--- a/pdf/BPW Early Imprints Application Istanbul 2023 - Copy.docx
+++ b/pdf/BPW Early Imprints Application Istanbul 2023 - Copy.docx
@@ -5,8 +5,11 @@
     <w:p>
       <w:pPr>
         <w:pStyle w:val="Heading1"/>
+        <w:jc w:val="center"/>
         <w:rPr>
           <w:rFonts w:ascii="Comic Sans MS" w:hAnsi="Comic Sans MS" w:cs="Comic Sans MS"/>
+          <w:b w:val="0"/>
+          <w:bCs w:val="0"/>
           <w:u w:val="single"/>
         </w:rPr>
       </w:pPr>
@@ -15,32 +18,28 @@
           <w:noProof/>
         </w:rPr>
         <w:drawing>
-          <wp:anchor distT="0" distB="0" distL="114300" distR="114300" simplePos="0" relativeHeight="251659264" behindDoc="0" locked="0" layoutInCell="1" allowOverlap="1" wp14:anchorId="7C34031B" wp14:editId="58F64E13">
-            <wp:simplePos x="0" y="0"/>
-            <wp:positionH relativeFrom="column">
-              <wp:posOffset>0</wp:posOffset>
-            </wp:positionH>
-            <wp:positionV relativeFrom="paragraph">
-              <wp:posOffset>247650</wp:posOffset>
-            </wp:positionV>
-            <wp:extent cx="6119996" cy="1526042"/>
+          <wp:inline distT="0" distB="0" distL="0" distR="0" wp14:anchorId="29EDE96E" wp14:editId="2720F75B">
+            <wp:extent cx="2197100" cy="2021089"/>
             <wp:effectExtent l="0" t="0" r="0" b="0"/>
-            <wp:wrapSquare wrapText="bothSides"/>
-            <wp:docPr id="1" name="Image1" descr="Text&#10;&#10;Description automatically generated with medium confidence"/>
-            <wp:cNvGraphicFramePr/>
+            <wp:docPr id="1" name="Picture 1" descr="Text, letter&#10;&#10;Description automatically generated"/>
+            <wp:cNvGraphicFramePr>
+              <a:graphicFrameLocks xmlns:a="http://schemas.openxmlformats.org/drawingml/2006/main" noChangeAspect="1"/>
+            </wp:cNvGraphicFramePr>
             <a:graphic xmlns:a="http://schemas.openxmlformats.org/drawingml/2006/main">
               <a:graphicData uri="http://schemas.openxmlformats.org/drawingml/2006/picture">
                 <pic:pic xmlns:pic="http://schemas.openxmlformats.org/drawingml/2006/picture">
                   <pic:nvPicPr>
-                    <pic:cNvPr id="1" name="Image1" descr="Text&#10;&#10;Description automatically generated with medium confidence"/>
+                    <pic:cNvPr id="1" name="Picture 1" descr="Text, letter&#10;&#10;Description automatically generated"/>
                     <pic:cNvPicPr/>
                   </pic:nvPicPr>
                   <pic:blipFill>
                     <a:blip r:embed="rId4">
-                      <a:lum/>
-                      <a:alphaModFix/>
+                      <a:extLst>
+                        <a:ext uri="{28A0092B-C50C-407E-A947-70E740481C1C}">
+                          <a14:useLocalDpi xmlns:a14="http://schemas.microsoft.com/office/drawing/2010/main" val="0"/>
+                        </a:ext>
+                      </a:extLst>
                     </a:blip>
-                    <a:srcRect/>
                     <a:stretch>
                       <a:fillRect/>
                     </a:stretch>
@@ -48,21 +47,16 @@
                   <pic:spPr>
                     <a:xfrm>
                       <a:off x="0" y="0"/>
-                      <a:ext cx="6119996" cy="1526042"/>
+                      <a:ext cx="2200490" cy="2024208"/>
                     </a:xfrm>
                     <a:prstGeom prst="rect">
                       <a:avLst/>
                     </a:prstGeom>
-                    <a:noFill/>
-                    <a:ln>
-                      <a:noFill/>
-                      <a:prstDash/>
-                    </a:ln>
                   </pic:spPr>
                 </pic:pic>
               </a:graphicData>
             </a:graphic>
-          </wp:anchor>
+          </wp:inline>
         </w:drawing>
       </w:r>
     </w:p>
@@ -79,11 +73,7 @@
           <w:u w:val="single"/>
         </w:rPr>
       </w:pPr>
-    </w:p>
-    <w:p>
-      <w:pPr>
-        <w:pStyle w:val="Default"/>
-        <w:jc w:val="center"/>
+      <w:r>
         <w:rPr>
           <w:rFonts w:ascii="Comic Sans MS" w:hAnsi="Comic Sans MS" w:cs="Comic Sans MS"/>
           <w:b/>
@@ -92,7 +82,8 @@
           <w:szCs w:val="28"/>
           <w:u w:val="single"/>
         </w:rPr>
-      </w:pPr>
+        <w:t xml:space="preserve">INTEGRATING </w:t>
+      </w:r>
       <w:r>
         <w:rPr>
           <w:rFonts w:ascii="Comic Sans MS" w:hAnsi="Comic Sans MS" w:cs="Comic Sans MS"/>
@@ -102,17 +93,6 @@
           <w:szCs w:val="28"/>
           <w:u w:val="single"/>
         </w:rPr>
-        <w:t xml:space="preserve">INTEGRATING </w:t>
-      </w:r>
-      <w:r>
-        <w:rPr>
-          <w:rFonts w:ascii="Comic Sans MS" w:hAnsi="Comic Sans MS" w:cs="Comic Sans MS"/>
-          <w:b/>
-          <w:bCs/>
-          <w:sz w:val="28"/>
-          <w:szCs w:val="28"/>
-          <w:u w:val="single"/>
-        </w:rPr>
         <w:t>EARLY IMPRINTS</w:t>
       </w:r>
     </w:p>
@@ -162,7 +142,15 @@
           <w:sz w:val="18"/>
           <w:szCs w:val="18"/>
         </w:rPr>
-        <w:t>13-16 July 2023</w:t>
+        <w:t>28 Jun – 1 or 2 July</w:t>
+      </w:r>
+      <w:r>
+        <w:rPr>
+          <w:rFonts w:ascii="Comic Sans MS" w:hAnsi="Comic Sans MS" w:cs="MS Reference Sans Serif"/>
+          <w:sz w:val="18"/>
+          <w:szCs w:val="18"/>
+        </w:rPr>
+        <w:t xml:space="preserve"> 2023</w:t>
       </w:r>
     </w:p>
     <w:p>
@@ -240,7 +228,7 @@
           <w:lang w:val="de-DE"/>
         </w:rPr>
         <w:tab/>
-        <w:t xml:space="preserve">                                                                   Date:</w:t>
+        <w:t xml:space="preserve">                                                   Date:</w:t>
       </w:r>
     </w:p>
     <w:p>
@@ -291,242 +279,218 @@
           <w:rFonts w:ascii="Comic Sans MS" w:hAnsi="Comic Sans MS"/>
         </w:rPr>
         <w:tab/>
+        <w:t xml:space="preserve"> Date of Workshop:</w:t>
       </w:r>
       <w:r>
         <w:rPr>
           <w:rFonts w:ascii="Comic Sans MS" w:hAnsi="Comic Sans MS"/>
         </w:rPr>
+        <w:t xml:space="preserve"> </w:t>
+      </w:r>
+      <w:r>
+        <w:rPr>
+          <w:rFonts w:ascii="Comic Sans MS" w:hAnsi="Comic Sans MS"/>
+        </w:rPr>
+        <w:t>28 Jun- 1or2 Jul 2023</w:t>
+      </w:r>
+    </w:p>
+    <w:p>
+      <w:pPr>
+        <w:pStyle w:val="Default"/>
+        <w:rPr>
+          <w:rFonts w:ascii="Comic Sans MS" w:hAnsi="Comic Sans MS"/>
+        </w:rPr>
+      </w:pPr>
+      <w:r>
+        <w:rPr>
+          <w:rFonts w:ascii="Comic Sans MS" w:hAnsi="Comic Sans MS" w:cs="MS Reference Sans Serif"/>
+        </w:rPr>
+        <w:t xml:space="preserve">Address: </w:t>
+      </w:r>
+      <w:r>
+        <w:rPr>
+          <w:rFonts w:ascii="Comic Sans MS" w:hAnsi="Comic Sans MS" w:cs="MS Reference Sans Serif"/>
+        </w:rPr>
         <w:tab/>
-        <w:t xml:space="preserve">       Date of Workshop:</w:t>
-      </w:r>
-      <w:r>
+      </w:r>
+    </w:p>
+    <w:p>
+      <w:pPr>
+        <w:pStyle w:val="Default"/>
         <w:rPr>
           <w:rFonts w:ascii="Comic Sans MS" w:hAnsi="Comic Sans MS"/>
         </w:rPr>
-        <w:t xml:space="preserve"> 13-1</w:t>
-      </w:r>
-      <w:r>
+      </w:pPr>
+      <w:r>
+        <w:rPr>
+          <w:rFonts w:ascii="Comic Sans MS" w:hAnsi="Comic Sans MS" w:cs="MS Reference Sans Serif"/>
+        </w:rPr>
+        <w:t xml:space="preserve">Email: </w:t>
+      </w:r>
+      <w:r>
+        <w:rPr>
+          <w:rFonts w:ascii="Comic Sans MS" w:hAnsi="Comic Sans MS" w:cs="MS Reference Sans Serif"/>
+        </w:rPr>
+        <w:tab/>
+      </w:r>
+    </w:p>
+    <w:p>
+      <w:pPr>
+        <w:pStyle w:val="Default"/>
         <w:rPr>
           <w:rFonts w:ascii="Comic Sans MS" w:hAnsi="Comic Sans MS"/>
         </w:rPr>
-        <w:t>6.</w:t>
-      </w:r>
-      <w:r>
+      </w:pPr>
+      <w:r>
+        <w:rPr>
+          <w:rFonts w:ascii="Comic Sans MS" w:hAnsi="Comic Sans MS" w:cs="MS Reference Sans Serif"/>
+        </w:rPr>
+        <w:t>Phone</w:t>
+      </w:r>
+      <w:r>
+        <w:rPr>
+          <w:rFonts w:ascii="Comic Sans MS" w:hAnsi="Comic Sans MS" w:cs="MS Reference Sans Serif"/>
+        </w:rPr>
+        <w:t>:</w:t>
+      </w:r>
+    </w:p>
+    <w:p>
+      <w:pPr>
+        <w:pStyle w:val="Default"/>
+        <w:rPr>
+          <w:rFonts w:ascii="Comic Sans MS" w:hAnsi="Comic Sans MS" w:cs="MS Reference Sans Serif"/>
+        </w:rPr>
+      </w:pPr>
+    </w:p>
+    <w:p>
+      <w:pPr>
+        <w:pStyle w:val="Default"/>
+        <w:ind w:left="-630"/>
+        <w:rPr>
+          <w:rFonts w:ascii="Comic Sans MS" w:hAnsi="Comic Sans MS" w:cs="MS Reference Sans Serif"/>
+        </w:rPr>
+      </w:pPr>
+    </w:p>
+    <w:p>
+      <w:pPr>
+        <w:pStyle w:val="Default"/>
+        <w:rPr>
+          <w:rFonts w:ascii="Comic Sans MS" w:hAnsi="Comic Sans MS" w:cs="MS Reference Sans Serif"/>
+        </w:rPr>
+      </w:pPr>
+      <w:r>
+        <w:rPr>
+          <w:rFonts w:ascii="Comic Sans MS" w:hAnsi="Comic Sans MS" w:cs="MS Reference Sans Serif"/>
+        </w:rPr>
+        <w:t>I</w:t>
+      </w:r>
+      <w:r>
+        <w:rPr>
+          <w:rFonts w:ascii="Comic Sans MS" w:hAnsi="Comic Sans MS" w:cs="MS Reference Sans Serif"/>
+        </w:rPr>
+        <w:t xml:space="preserve"> am applying to the </w:t>
+      </w:r>
+      <w:r>
+        <w:rPr>
+          <w:rFonts w:ascii="Comic Sans MS" w:hAnsi="Comic Sans MS" w:cs="MS Reference Sans Serif"/>
+        </w:rPr>
+        <w:t xml:space="preserve">process </w:t>
+      </w:r>
+      <w:r>
+        <w:rPr>
+          <w:rFonts w:ascii="Comic Sans MS" w:hAnsi="Comic Sans MS" w:cs="MS Reference Sans Serif"/>
+        </w:rPr>
+        <w:t>workshop,</w:t>
+      </w:r>
+      <w:r>
+        <w:rPr>
+          <w:rFonts w:ascii="Comic Sans MS" w:hAnsi="Comic Sans MS" w:cs="MS Reference Sans Serif"/>
+        </w:rPr>
+        <w:t xml:space="preserve"> Integrating Early Imprints</w:t>
+      </w:r>
+      <w:r>
+        <w:rPr>
+          <w:rFonts w:ascii="Comic Sans MS" w:hAnsi="Comic Sans MS" w:cs="MS Reference Sans Serif"/>
+        </w:rPr>
+        <w:t>,</w:t>
+      </w:r>
+      <w:r>
+        <w:rPr>
+          <w:rFonts w:ascii="Comic Sans MS" w:hAnsi="Comic Sans MS" w:cs="MS Reference Sans Serif"/>
+        </w:rPr>
+        <w:t xml:space="preserve"> and</w:t>
+      </w:r>
+      <w:r>
+        <w:rPr>
+          <w:rFonts w:ascii="Comic Sans MS" w:hAnsi="Comic Sans MS" w:cs="MS Reference Sans Serif"/>
+        </w:rPr>
+        <w:t xml:space="preserve"> I agree to the following conditions: </w:t>
+      </w:r>
+    </w:p>
+    <w:p>
+      <w:pPr>
+        <w:pStyle w:val="Default"/>
+        <w:rPr>
+          <w:rFonts w:ascii="Comic Sans MS" w:hAnsi="Comic Sans MS" w:cs="MS Reference Sans Serif"/>
+        </w:rPr>
+      </w:pPr>
+    </w:p>
+    <w:p>
+      <w:pPr>
+        <w:pStyle w:val="Default"/>
+        <w:rPr>
+          <w:rFonts w:ascii="Comic Sans MS" w:hAnsi="Comic Sans MS" w:cs="MS Reference Sans Serif"/>
+        </w:rPr>
+      </w:pPr>
+      <w:r>
+        <w:rPr>
+          <w:rFonts w:ascii="Comic Sans MS" w:hAnsi="Comic Sans MS" w:cs="MS Reference Sans Serif"/>
+        </w:rPr>
+        <w:t>-to abstain from alcohol</w:t>
+      </w:r>
+      <w:r>
+        <w:rPr>
+          <w:rFonts w:ascii="Comic Sans MS" w:hAnsi="Comic Sans MS" w:cs="MS Reference Sans Serif"/>
+        </w:rPr>
+        <w:t xml:space="preserve"> at least</w:t>
+      </w:r>
+      <w:r>
+        <w:rPr>
+          <w:rFonts w:ascii="Comic Sans MS" w:hAnsi="Comic Sans MS" w:cs="MS Reference Sans Serif"/>
+        </w:rPr>
+        <w:t xml:space="preserve"> </w:t>
+      </w:r>
+      <w:r>
+        <w:rPr>
+          <w:rFonts w:ascii="Comic Sans MS" w:hAnsi="Comic Sans MS" w:cs="MS Reference Sans Serif"/>
+        </w:rPr>
+        <w:t>48</w:t>
+      </w:r>
+      <w:r>
+        <w:rPr>
+          <w:rFonts w:ascii="Comic Sans MS" w:hAnsi="Comic Sans MS" w:cs="MS Reference Sans Serif"/>
+        </w:rPr>
+        <w:t xml:space="preserve"> hours prior to and </w:t>
+      </w:r>
+      <w:r>
+        <w:rPr>
+          <w:rFonts w:ascii="Comic Sans MS" w:hAnsi="Comic Sans MS" w:cs="MS Reference Sans Serif"/>
+        </w:rPr>
+        <w:t>during</w:t>
+      </w:r>
+      <w:r>
+        <w:rPr>
+          <w:rFonts w:ascii="Comic Sans MS" w:hAnsi="Comic Sans MS" w:cs="MS Reference Sans Serif"/>
+        </w:rPr>
+        <w:t xml:space="preserve"> the workshop, including evenings</w:t>
+      </w:r>
+    </w:p>
+    <w:p>
+      <w:pPr>
+        <w:pStyle w:val="Default"/>
         <w:rPr>
           <w:rFonts w:ascii="Comic Sans MS" w:hAnsi="Comic Sans MS"/>
         </w:rPr>
-        <w:t>7</w:t>
-      </w:r>
-      <w:r>
-        <w:rPr>
-          <w:rFonts w:ascii="Comic Sans MS" w:hAnsi="Comic Sans MS"/>
-        </w:rPr>
-        <w:t>.</w:t>
-      </w:r>
-      <w:r>
-        <w:rPr>
-          <w:rFonts w:ascii="Comic Sans MS" w:hAnsi="Comic Sans MS"/>
-        </w:rPr>
-        <w:t>23</w:t>
-      </w:r>
-    </w:p>
-    <w:p>
-      <w:pPr>
-        <w:pStyle w:val="Default"/>
-        <w:rPr>
-          <w:rFonts w:ascii="Comic Sans MS" w:hAnsi="Comic Sans MS"/>
-        </w:rPr>
-      </w:pPr>
-      <w:r>
-        <w:rPr>
-          <w:rFonts w:ascii="Comic Sans MS" w:hAnsi="Comic Sans MS" w:cs="MS Reference Sans Serif"/>
-        </w:rPr>
-        <w:t xml:space="preserve">Address: </w:t>
-      </w:r>
-      <w:r>
-        <w:rPr>
-          <w:rFonts w:ascii="Comic Sans MS" w:hAnsi="Comic Sans MS" w:cs="MS Reference Sans Serif"/>
-        </w:rPr>
-        <w:tab/>
-      </w:r>
-    </w:p>
-    <w:p>
-      <w:pPr>
-        <w:pStyle w:val="Default"/>
-        <w:rPr>
-          <w:rFonts w:ascii="Comic Sans MS" w:hAnsi="Comic Sans MS"/>
-        </w:rPr>
-      </w:pPr>
-      <w:r>
-        <w:rPr>
-          <w:rFonts w:ascii="Comic Sans MS" w:hAnsi="Comic Sans MS" w:cs="MS Reference Sans Serif"/>
-        </w:rPr>
-        <w:t xml:space="preserve">Email: </w:t>
-      </w:r>
-      <w:r>
-        <w:rPr>
-          <w:rFonts w:ascii="Comic Sans MS" w:hAnsi="Comic Sans MS" w:cs="MS Reference Sans Serif"/>
-        </w:rPr>
-        <w:tab/>
-      </w:r>
-    </w:p>
-    <w:p>
-      <w:pPr>
-        <w:pStyle w:val="Default"/>
-        <w:rPr>
-          <w:rFonts w:ascii="Comic Sans MS" w:hAnsi="Comic Sans MS"/>
-        </w:rPr>
-      </w:pPr>
-      <w:r>
-        <w:rPr>
-          <w:rFonts w:ascii="Comic Sans MS" w:hAnsi="Comic Sans MS" w:cs="MS Reference Sans Serif"/>
-        </w:rPr>
-        <w:t>Phone</w:t>
-      </w:r>
-      <w:r>
-        <w:rPr>
-          <w:rFonts w:ascii="Comic Sans MS" w:hAnsi="Comic Sans MS" w:cs="MS Reference Sans Serif"/>
-        </w:rPr>
-        <w:t>:</w:t>
-      </w:r>
-    </w:p>
-    <w:p>
-      <w:pPr>
-        <w:pStyle w:val="Default"/>
-        <w:rPr>
-          <w:rFonts w:ascii="Comic Sans MS" w:hAnsi="Comic Sans MS" w:cs="MS Reference Sans Serif"/>
-        </w:rPr>
-      </w:pPr>
-    </w:p>
-    <w:p>
-      <w:pPr>
-        <w:pStyle w:val="Default"/>
-        <w:ind w:left="-630"/>
-        <w:rPr>
-          <w:rFonts w:ascii="Comic Sans MS" w:hAnsi="Comic Sans MS" w:cs="MS Reference Sans Serif"/>
-        </w:rPr>
-      </w:pPr>
-    </w:p>
-    <w:p>
-      <w:pPr>
-        <w:pStyle w:val="Default"/>
-        <w:rPr>
-          <w:rFonts w:ascii="Comic Sans MS" w:hAnsi="Comic Sans MS" w:cs="MS Reference Sans Serif"/>
-        </w:rPr>
-      </w:pPr>
-      <w:r>
-        <w:rPr>
-          <w:rFonts w:ascii="Comic Sans MS" w:hAnsi="Comic Sans MS" w:cs="MS Reference Sans Serif"/>
-        </w:rPr>
-        <w:t>I</w:t>
-      </w:r>
-      <w:r>
-        <w:rPr>
-          <w:rFonts w:ascii="Comic Sans MS" w:hAnsi="Comic Sans MS" w:cs="MS Reference Sans Serif"/>
-        </w:rPr>
-        <w:t xml:space="preserve"> am applying to the </w:t>
-      </w:r>
-      <w:r>
-        <w:rPr>
-          <w:rFonts w:ascii="Comic Sans MS" w:hAnsi="Comic Sans MS" w:cs="MS Reference Sans Serif"/>
-        </w:rPr>
-        <w:t xml:space="preserve">process </w:t>
-      </w:r>
-      <w:r>
-        <w:rPr>
-          <w:rFonts w:ascii="Comic Sans MS" w:hAnsi="Comic Sans MS" w:cs="MS Reference Sans Serif"/>
-        </w:rPr>
-        <w:t>workshop,</w:t>
-      </w:r>
-      <w:r>
-        <w:rPr>
-          <w:rFonts w:ascii="Comic Sans MS" w:hAnsi="Comic Sans MS" w:cs="MS Reference Sans Serif"/>
-        </w:rPr>
-        <w:t xml:space="preserve"> Integrating Early Imprints</w:t>
-      </w:r>
-      <w:r>
-        <w:rPr>
-          <w:rFonts w:ascii="Comic Sans MS" w:hAnsi="Comic Sans MS" w:cs="MS Reference Sans Serif"/>
-        </w:rPr>
-        <w:t>,</w:t>
-      </w:r>
-      <w:r>
-        <w:rPr>
-          <w:rFonts w:ascii="Comic Sans MS" w:hAnsi="Comic Sans MS" w:cs="MS Reference Sans Serif"/>
-        </w:rPr>
-        <w:t xml:space="preserve"> and</w:t>
-      </w:r>
-      <w:r>
-        <w:rPr>
-          <w:rFonts w:ascii="Comic Sans MS" w:hAnsi="Comic Sans MS" w:cs="MS Reference Sans Serif"/>
-        </w:rPr>
-        <w:t xml:space="preserve"> I agree to the following conditions: </w:t>
-      </w:r>
-    </w:p>
-    <w:p>
-      <w:pPr>
-        <w:pStyle w:val="Default"/>
-        <w:rPr>
-          <w:rFonts w:ascii="Comic Sans MS" w:hAnsi="Comic Sans MS" w:cs="MS Reference Sans Serif"/>
-        </w:rPr>
-      </w:pPr>
-    </w:p>
-    <w:p>
-      <w:pPr>
-        <w:pStyle w:val="Default"/>
-        <w:rPr>
-          <w:rFonts w:ascii="Comic Sans MS" w:hAnsi="Comic Sans MS" w:cs="MS Reference Sans Serif"/>
-        </w:rPr>
-      </w:pPr>
-      <w:r>
-        <w:rPr>
-          <w:rFonts w:ascii="Comic Sans MS" w:hAnsi="Comic Sans MS" w:cs="MS Reference Sans Serif"/>
-        </w:rPr>
-        <w:t>-to abstain from alcohol</w:t>
-      </w:r>
-      <w:r>
-        <w:rPr>
-          <w:rFonts w:ascii="Comic Sans MS" w:hAnsi="Comic Sans MS" w:cs="MS Reference Sans Serif"/>
-        </w:rPr>
-        <w:t xml:space="preserve"> at least</w:t>
-      </w:r>
-      <w:r>
-        <w:rPr>
-          <w:rFonts w:ascii="Comic Sans MS" w:hAnsi="Comic Sans MS" w:cs="MS Reference Sans Serif"/>
-        </w:rPr>
-        <w:t xml:space="preserve"> </w:t>
-      </w:r>
-      <w:r>
-        <w:rPr>
-          <w:rFonts w:ascii="Comic Sans MS" w:hAnsi="Comic Sans MS" w:cs="MS Reference Sans Serif"/>
-        </w:rPr>
-        <w:t>48</w:t>
-      </w:r>
-      <w:r>
-        <w:rPr>
-          <w:rFonts w:ascii="Comic Sans MS" w:hAnsi="Comic Sans MS" w:cs="MS Reference Sans Serif"/>
-        </w:rPr>
-        <w:t xml:space="preserve"> hours prior to and </w:t>
-      </w:r>
-      <w:r>
-        <w:rPr>
-          <w:rFonts w:ascii="Comic Sans MS" w:hAnsi="Comic Sans MS" w:cs="MS Reference Sans Serif"/>
-        </w:rPr>
-        <w:t>during</w:t>
-      </w:r>
-      <w:r>
-        <w:rPr>
-          <w:rFonts w:ascii="Comic Sans MS" w:hAnsi="Comic Sans MS" w:cs="MS Reference Sans Serif"/>
-        </w:rPr>
-        <w:t xml:space="preserve"> the workshop, including evenings</w:t>
-      </w:r>
-    </w:p>
-    <w:p>
-      <w:pPr>
-        <w:pStyle w:val="Default"/>
-        <w:rPr>
-          <w:rFonts w:ascii="Comic Sans MS" w:hAnsi="Comic Sans MS"/>
-        </w:rPr>
       </w:pPr>
       <w:r>
         <w:rPr>
@@ -551,6 +515,12 @@
           <w:rFonts w:ascii="Comic Sans MS" w:hAnsi="Comic Sans MS" w:cs="MS Reference Sans Serif"/>
         </w:rPr>
         <w:t xml:space="preserve">a minimum </w:t>
+      </w:r>
+      <w:r>
+        <w:rPr>
+          <w:rFonts w:ascii="Comic Sans MS" w:hAnsi="Comic Sans MS" w:cs="MS Reference Sans Serif"/>
+        </w:rPr>
+        <w:t xml:space="preserve">of </w:t>
       </w:r>
       <w:r>
         <w:rPr>
@@ -651,44 +621,87 @@
         <w:pStyle w:val="Default"/>
         <w:spacing w:line="360" w:lineRule="auto"/>
         <w:rPr>
+          <w:rFonts w:ascii="Comic Sans MS" w:hAnsi="Comic Sans MS" w:cs="MS Reference Sans Serif"/>
+        </w:rPr>
+      </w:pPr>
+      <w:r>
+        <w:rPr>
+          <w:rFonts w:ascii="Comic Sans MS" w:hAnsi="Comic Sans MS" w:cs="MS Reference Sans Serif"/>
+        </w:rPr>
+        <w:t>Please accept my application with</w:t>
+      </w:r>
+      <w:r>
+        <w:rPr>
+          <w:rFonts w:ascii="Comic Sans MS" w:hAnsi="Comic Sans MS" w:cs="MS Reference Sans Serif"/>
+        </w:rPr>
+        <w:t xml:space="preserve"> </w:t>
+      </w:r>
+      <w:r>
+        <w:rPr>
+          <w:rFonts w:ascii="Comic Sans MS" w:hAnsi="Comic Sans MS" w:cs="MS Reference Sans Serif"/>
+        </w:rPr>
+        <w:t xml:space="preserve">a </w:t>
+      </w:r>
+      <w:r>
+        <w:rPr>
+          <w:rFonts w:ascii="Comic Sans MS" w:hAnsi="Comic Sans MS" w:cs="MS Reference Sans Serif"/>
+        </w:rPr>
+        <w:t xml:space="preserve">non-refundable deposit of </w:t>
+      </w:r>
+      <w:r>
+        <w:rPr>
+          <w:rFonts w:ascii="Comic Sans MS" w:hAnsi="Comic Sans MS" w:cs="MS Reference Sans Serif"/>
+        </w:rPr>
+        <w:t>€</w:t>
+      </w:r>
+      <w:r>
+        <w:rPr>
+          <w:rFonts w:ascii="Comic Sans MS" w:hAnsi="Comic Sans MS" w:cs="MS Reference Sans Serif"/>
+        </w:rPr>
+        <w:t>150</w:t>
+      </w:r>
+      <w:r>
+        <w:rPr>
+          <w:rFonts w:ascii="Comic Sans MS" w:hAnsi="Comic Sans MS" w:cs="MS Reference Sans Serif"/>
+        </w:rPr>
+        <w:t xml:space="preserve"> </w:t>
+      </w:r>
+    </w:p>
+    <w:p>
+      <w:pPr>
+        <w:pStyle w:val="Default"/>
+        <w:spacing w:line="360" w:lineRule="auto"/>
+        <w:rPr>
+          <w:rFonts w:ascii="Comic Sans MS" w:hAnsi="Comic Sans MS" w:cs="MS Reference Sans Serif"/>
+        </w:rPr>
+      </w:pPr>
+      <w:r>
+        <w:rPr>
+          <w:rFonts w:ascii="Comic Sans MS" w:hAnsi="Comic Sans MS" w:cs="MS Reference Sans Serif"/>
+        </w:rPr>
+        <w:t>Fee €</w:t>
+      </w:r>
+      <w:r>
+        <w:rPr>
+          <w:rFonts w:ascii="Comic Sans MS" w:hAnsi="Comic Sans MS" w:cs="MS Reference Sans Serif"/>
+        </w:rPr>
+        <w:t>750 if paid before 17 May or €850 if paid after 18 May 2023</w:t>
+      </w:r>
+    </w:p>
+    <w:p>
+      <w:pPr>
+        <w:pStyle w:val="Default"/>
+        <w:spacing w:line="360" w:lineRule="auto"/>
+        <w:rPr>
           <w:rFonts w:ascii="Comic Sans MS" w:hAnsi="Comic Sans MS"/>
         </w:rPr>
       </w:pPr>
       <w:r>
         <w:rPr>
-          <w:rFonts w:ascii="Comic Sans MS" w:hAnsi="Comic Sans MS" w:cs="MS Reference Sans Serif"/>
-        </w:rPr>
-        <w:t>Please accept my application with</w:t>
-      </w:r>
-      <w:r>
-        <w:rPr>
-          <w:rFonts w:ascii="Comic Sans MS" w:hAnsi="Comic Sans MS" w:cs="MS Reference Sans Serif"/>
-        </w:rPr>
-        <w:t xml:space="preserve"> </w:t>
-      </w:r>
-      <w:r>
-        <w:rPr>
-          <w:rFonts w:ascii="Comic Sans MS" w:hAnsi="Comic Sans MS" w:cs="MS Reference Sans Serif"/>
-        </w:rPr>
-        <w:t xml:space="preserve">non-refundable deposit of </w:t>
-      </w:r>
-      <w:r>
-        <w:rPr>
-          <w:rFonts w:ascii="Comic Sans MS" w:hAnsi="Comic Sans MS" w:cs="MS Reference Sans Serif"/>
-        </w:rPr>
-        <w:t>€</w:t>
-      </w:r>
-      <w:r>
-        <w:rPr>
-          <w:rFonts w:ascii="Comic Sans MS" w:hAnsi="Comic Sans MS" w:cs="MS Reference Sans Serif"/>
-        </w:rPr>
-        <w:t>150</w:t>
-      </w:r>
-      <w:r>
-        <w:rPr>
-          <w:rFonts w:ascii="Comic Sans MS" w:hAnsi="Comic Sans MS" w:cs="MS Reference Sans Serif"/>
-        </w:rPr>
-        <w:t xml:space="preserve"> </w:t>
+          <w:rFonts w:ascii="Comic Sans MS" w:hAnsi="Comic Sans MS"/>
+        </w:rPr>
+        <w:lastRenderedPageBreak/>
+        <w:t>If we have up to 5 people, we the last day will be 1 July 2023.  If we have 6 people the last day will be 2 July 2023.</w:t>
       </w:r>
     </w:p>
     <w:p>
@@ -767,27 +780,13 @@
         <w:rPr>
           <w:rFonts w:ascii="Comic Sans MS" w:hAnsi="Comic Sans MS" w:cs="MS Reference Sans Serif;Tahoma"/>
         </w:rPr>
-        <w:t xml:space="preserve">we </w:t>
-      </w:r>
-      <w:proofErr w:type="gramStart"/>
+        <w:t>we are</w:t>
+      </w:r>
       <w:r>
         <w:rPr>
           <w:rFonts w:ascii="Comic Sans MS" w:hAnsi="Comic Sans MS" w:cs="MS Reference Sans Serif;Tahoma"/>
         </w:rPr>
-        <w:t>are</w:t>
-      </w:r>
-      <w:r>
-        <w:rPr>
-          <w:rFonts w:ascii="Comic Sans MS" w:hAnsi="Comic Sans MS" w:cs="MS Reference Sans Serif;Tahoma"/>
-        </w:rPr>
-        <w:t xml:space="preserve"> able to</w:t>
-      </w:r>
-      <w:proofErr w:type="gramEnd"/>
-      <w:r>
-        <w:rPr>
-          <w:rFonts w:ascii="Comic Sans MS" w:hAnsi="Comic Sans MS" w:cs="MS Reference Sans Serif;Tahoma"/>
-        </w:rPr>
-        <w:t xml:space="preserve"> fill your place, you will only be responsible for </w:t>
+        <w:t xml:space="preserve"> able to fill your place, you will only be responsible for </w:t>
       </w:r>
       <w:r>
         <w:rPr>
